--- a/014 TypeScript - interpolation/014 TypeScript - interpolation.docx
+++ b/014 TypeScript - interpolation/014 TypeScript - interpolation.docx
@@ -1,122 +1,103 @@
 
 <file path=word/document.xml><?xml version="1.0" encoding="utf-8"?>
-<w:document xmlns:wpc="http://schemas.microsoft.com/office/word/2010/wordprocessingCanvas" xmlns:mc="http://schemas.openxmlformats.org/markup-compatibility/2006" xmlns:o="urn:schemas-microsoft-com:office:office" xmlns:r="http://schemas.openxmlformats.org/officeDocument/2006/relationships" xmlns:m="http://schemas.openxmlformats.org/officeDocument/2006/math" xmlns:v="urn:schemas-microsoft-com:vml" xmlns:wp14="http://schemas.microsoft.com/office/word/2010/wordprocessingDrawing" xmlns:wp="http://schemas.openxmlformats.org/drawingml/2006/wordprocessingDrawing" xmlns:w10="urn:schemas-microsoft-com:office:word" xmlns:w="http://schemas.openxmlformats.org/wordprocessingml/2006/main" xmlns:w14="http://schemas.microsoft.com/office/word/2010/wordml" xmlns:w15="http://schemas.microsoft.com/office/word/2012/wordml" xmlns:wpg="http://schemas.microsoft.com/office/word/2010/wordprocessingGroup" xmlns:wpi="http://schemas.microsoft.com/office/word/2010/wordprocessingInk" xmlns:wne="http://schemas.microsoft.com/office/word/2006/wordml" xmlns:wps="http://schemas.microsoft.com/office/word/2010/wordprocessingShape" mc:Ignorable="w14 w15 wp14">
+<w:document xmlns:wpc="http://schemas.microsoft.com/office/word/2010/wordprocessingCanvas" xmlns:cx="http://schemas.microsoft.com/office/drawing/2014/chartex" xmlns:cx1="http://schemas.microsoft.com/office/drawing/2015/9/8/chartex" xmlns:mc="http://schemas.openxmlformats.org/markup-compatibility/2006" xmlns:o="urn:schemas-microsoft-com:office:office" xmlns:r="http://schemas.openxmlformats.org/officeDocument/2006/relationships" xmlns:m="http://schemas.openxmlformats.org/officeDocument/2006/math" xmlns:v="urn:schemas-microsoft-com:vml" xmlns:wp14="http://schemas.microsoft.com/office/word/2010/wordprocessingDrawing" xmlns:wp="http://schemas.openxmlformats.org/drawingml/2006/wordprocessingDrawing" xmlns:w10="urn:schemas-microsoft-com:office:word" xmlns:w="http://schemas.openxmlformats.org/wordprocessingml/2006/main" xmlns:w14="http://schemas.microsoft.com/office/word/2010/wordml" xmlns:w15="http://schemas.microsoft.com/office/word/2012/wordml" xmlns:w16se="http://schemas.microsoft.com/office/word/2015/wordml/symex" xmlns:wpg="http://schemas.microsoft.com/office/word/2010/wordprocessingGroup" xmlns:wpi="http://schemas.microsoft.com/office/word/2010/wordprocessingInk" xmlns:wne="http://schemas.microsoft.com/office/word/2006/wordml" xmlns:wps="http://schemas.microsoft.com/office/word/2010/wordprocessingShape" mc:Ignorable="w14 w15 w16se wp14">
   <w:body>
     <w:p>
       <w:pPr>
         <w:pStyle w:val="Title"/>
       </w:pPr>
       <w:r>
-        <w:t>000.00</w:t>
-      </w:r>
+        <w:t xml:space="preserve">014 </w:t>
+      </w:r>
+      <w:proofErr w:type="spellStart"/>
+      <w:r>
+        <w:t>TypeScript</w:t>
+      </w:r>
+      <w:proofErr w:type="spellEnd"/>
+      <w:r>
+        <w:t xml:space="preserve"> - interpolation</w:t>
+      </w:r>
+    </w:p>
+    <w:p>
+      <w:proofErr w:type="spellStart"/>
+      <w:r>
+        <w:t>TypeScript</w:t>
+      </w:r>
+      <w:proofErr w:type="spellEnd"/>
+      <w:r>
+        <w:t xml:space="preserve"> Kata List – Blog Page</w:t>
+      </w:r>
+    </w:p>
+    <w:p>
+      <w:proofErr w:type="spellStart"/>
+      <w:r>
+        <w:t>TypeScript</w:t>
+      </w:r>
+      <w:proofErr w:type="spellEnd"/>
+      <w:r>
+        <w:t xml:space="preserve"> Kata List – </w:t>
+      </w:r>
+      <w:proofErr w:type="spellStart"/>
+      <w:r>
+        <w:t>Github</w:t>
+      </w:r>
+      <w:proofErr w:type="spellEnd"/>
+      <w:r>
+        <w:t xml:space="preserve"> Page</w:t>
+      </w:r>
+    </w:p>
+    <w:p>
+      <w:pPr>
+        <w:pStyle w:val="Heading1"/>
+      </w:pPr>
+      <w:r>
+        <w:t>Duration</w:t>
+      </w:r>
+    </w:p>
+    <w:p>
+      <w:r>
+        <w:t>5 minutes</w:t>
+      </w:r>
+    </w:p>
+    <w:p>
+      <w:pPr>
+        <w:pStyle w:val="Heading1"/>
+      </w:pPr>
+      <w:r>
+        <w:t>Brief</w:t>
+      </w:r>
+    </w:p>
+    <w:p>
+      <w:r>
+        <w:t>Using string interpolation</w:t>
+      </w:r>
+    </w:p>
+    <w:p>
+      <w:pPr>
+        <w:pStyle w:val="Heading3"/>
+      </w:pPr>
+      <w:r>
+        <w:t>For More Information</w:t>
+      </w:r>
+    </w:p>
+    <w:p>
+      <w:r>
+        <w:t>BING/GOOGLE: “</w:t>
+      </w:r>
+      <w:proofErr w:type="spellStart"/>
+      <w:r>
+        <w:t>TypeScript</w:t>
+      </w:r>
+      <w:proofErr w:type="spellEnd"/>
       <w:r>
         <w:t xml:space="preserve"> </w:t>
       </w:r>
-      <w:proofErr w:type="spellStart"/>
-      <w:r>
-        <w:t>TypeScript</w:t>
-      </w:r>
-      <w:proofErr w:type="spellEnd"/>
-      <w:r>
-        <w:t xml:space="preserve"> </w:t>
-      </w:r>
-      <w:r>
-        <w:t>–</w:t>
-      </w:r>
-      <w:r>
-        <w:t xml:space="preserve"> </w:t>
-      </w:r>
-      <w:r>
-        <w:t>[title]</w:t>
-      </w:r>
-    </w:p>
-    <w:p>
-      <w:proofErr w:type="spellStart"/>
-      <w:r>
-        <w:t>TypeScript</w:t>
-      </w:r>
-      <w:proofErr w:type="spellEnd"/>
-      <w:r>
-        <w:t xml:space="preserve"> Kata List – Blog Page</w:t>
-      </w:r>
-    </w:p>
-    <w:p>
-      <w:proofErr w:type="spellStart"/>
-      <w:r>
-        <w:t>TypeScript</w:t>
-      </w:r>
-      <w:proofErr w:type="spellEnd"/>
-      <w:r>
-        <w:t xml:space="preserve"> Kata List – </w:t>
-      </w:r>
-      <w:proofErr w:type="spellStart"/>
-      <w:r>
-        <w:t>Github</w:t>
-      </w:r>
-      <w:proofErr w:type="spellEnd"/>
-      <w:r>
-        <w:t xml:space="preserve"> Page</w:t>
-      </w:r>
-    </w:p>
-    <w:p>
-      <w:pPr>
-        <w:pStyle w:val="Heading1"/>
-      </w:pPr>
-      <w:r>
-        <w:t>Duration</w:t>
-      </w:r>
-    </w:p>
-    <w:p>
-      <w:r>
-        <w:t>[minutes]</w:t>
-      </w:r>
-    </w:p>
-    <w:p>
-      <w:pPr>
-        <w:pStyle w:val="Heading1"/>
-      </w:pPr>
-      <w:r>
-        <w:t>Brief</w:t>
-      </w:r>
-    </w:p>
-    <w:p>
-      <w:r>
-        <w:t>[</w:t>
-      </w:r>
-      <w:proofErr w:type="gramStart"/>
-      <w:r>
-        <w:t>subject</w:t>
-      </w:r>
-      <w:proofErr w:type="gramEnd"/>
-      <w:r>
-        <w:t xml:space="preserve"> of kata]</w:t>
-      </w:r>
-    </w:p>
-    <w:p>
-      <w:pPr>
-        <w:pStyle w:val="Heading3"/>
-      </w:pPr>
-      <w:r>
-        <w:t>For More Information</w:t>
-      </w:r>
-    </w:p>
-    <w:p>
-      <w:r>
-        <w:t>BING/GOOGLE: “</w:t>
-      </w:r>
-      <w:proofErr w:type="spellStart"/>
-      <w:r>
-        <w:t>TypeScript</w:t>
-      </w:r>
-      <w:proofErr w:type="spellEnd"/>
-      <w:r>
-        <w:t xml:space="preserve"> </w:t>
+      <w:r>
+        <w:t>interpolation</w:t>
       </w:r>
       <w:r>
         <w:t>”</w:t>
       </w:r>
-      <w:bookmarkStart w:id="0" w:name="_GoBack"/>
-      <w:bookmarkEnd w:id="0"/>
     </w:p>
     <w:p>
       <w:pPr>
@@ -199,21 +180,13 @@
           <w:u w:val="none"/>
         </w:rPr>
       </w:pPr>
-      <w:hyperlink r:id="rId5" w:history="1">
-        <w:r>
-          <w:rPr>
-            <w:rStyle w:val="Hyperlink"/>
-          </w:rPr>
-          <w:t>https://github.com/</w:t>
-        </w:r>
-      </w:hyperlink>
       <w:r>
         <w:rPr>
           <w:rStyle w:val="Hyperlink"/>
           <w:color w:val="auto"/>
           <w:u w:val="none"/>
         </w:rPr>
-        <w:t xml:space="preserve"> </w:t>
+        <w:t>https://github.com/robertdunaway/katas-typescript/tree/master/014%20TypeScript%20-%20interpolation/before</w:t>
       </w:r>
     </w:p>
     <w:p>
@@ -246,39 +219,210 @@
           <w:numId w:val="1"/>
         </w:numPr>
       </w:pPr>
-      <w:hyperlink r:id="rId6" w:history="1">
-        <w:r>
-          <w:rPr>
-            <w:rStyle w:val="Hyperlink"/>
-          </w:rPr>
-          <w:t>https://github.com/</w:t>
-        </w:r>
-      </w:hyperlink>
-      <w:r>
+      <w:r>
+        <w:t>https://github.com/robertdunaway/katas-typescript/tree/master/014%20TypeScript%20-%20interpolation/after</w:t>
+      </w:r>
+    </w:p>
+    <w:p>
+      <w:pPr>
+        <w:pStyle w:val="Heading1"/>
+      </w:pPr>
+      <w:r>
+        <w:t>Kata</w:t>
+      </w:r>
+    </w:p>
+    <w:p>
+      <w:r>
+        <w:t>Replace the following with an interpolated string.</w:t>
+      </w:r>
+    </w:p>
+    <w:p>
+      <w:pPr>
+        <w:spacing w:after="0"/>
+        <w:rPr>
+          <w:rFonts w:ascii="Courier New" w:hAnsi="Courier New" w:cs="Courier New"/>
+        </w:rPr>
+      </w:pPr>
+      <w:proofErr w:type="spellStart"/>
+      <w:r>
+        <w:rPr>
+          <w:rFonts w:ascii="Courier New" w:hAnsi="Courier New" w:cs="Courier New"/>
+        </w:rPr>
+        <w:t>var</w:t>
+      </w:r>
+      <w:proofErr w:type="spellEnd"/>
+      <w:r>
+        <w:rPr>
+          <w:rFonts w:ascii="Courier New" w:hAnsi="Courier New" w:cs="Courier New"/>
+        </w:rPr>
         <w:t xml:space="preserve"> </w:t>
       </w:r>
-    </w:p>
-    <w:p>
-      <w:pPr>
-        <w:pStyle w:val="Heading1"/>
-      </w:pPr>
-      <w:r>
-        <w:t>Kata</w:t>
-      </w:r>
-    </w:p>
-    <w:p/>
-    <w:p>
-      <w:r>
-        <w:t xml:space="preserve">Create a variable and set it to one of the new </w:t>
-      </w:r>
-      <w:proofErr w:type="spellStart"/>
-      <w:r>
-        <w:t>enum</w:t>
-      </w:r>
-      <w:proofErr w:type="spellEnd"/>
-      <w:r>
-        <w:t xml:space="preserve"> values.</w:t>
-      </w:r>
+      <w:proofErr w:type="spellStart"/>
+      <w:r>
+        <w:rPr>
+          <w:rFonts w:ascii="Courier New" w:hAnsi="Courier New" w:cs="Courier New"/>
+        </w:rPr>
+        <w:t>firstName</w:t>
+      </w:r>
+      <w:proofErr w:type="spellEnd"/>
+      <w:r>
+        <w:rPr>
+          <w:rFonts w:ascii="Courier New" w:hAnsi="Courier New" w:cs="Courier New"/>
+        </w:rPr>
+        <w:t>: string = 'Bob';</w:t>
+      </w:r>
+    </w:p>
+    <w:p>
+      <w:pPr>
+        <w:spacing w:after="0"/>
+        <w:rPr>
+          <w:rFonts w:ascii="Courier New" w:hAnsi="Courier New" w:cs="Courier New"/>
+        </w:rPr>
+      </w:pPr>
+      <w:proofErr w:type="spellStart"/>
+      <w:r>
+        <w:rPr>
+          <w:rFonts w:ascii="Courier New" w:hAnsi="Courier New" w:cs="Courier New"/>
+        </w:rPr>
+        <w:t>var</w:t>
+      </w:r>
+      <w:proofErr w:type="spellEnd"/>
+      <w:r>
+        <w:rPr>
+          <w:rFonts w:ascii="Courier New" w:hAnsi="Courier New" w:cs="Courier New"/>
+        </w:rPr>
+        <w:t xml:space="preserve"> career: string = 'programmer';</w:t>
+      </w:r>
+    </w:p>
+    <w:p>
+      <w:pPr>
+        <w:spacing w:after="0"/>
+        <w:rPr>
+          <w:rFonts w:ascii="Courier New" w:hAnsi="Courier New" w:cs="Courier New"/>
+        </w:rPr>
+      </w:pPr>
+    </w:p>
+    <w:p>
+      <w:pPr>
+        <w:spacing w:after="0"/>
+        <w:rPr>
+          <w:rFonts w:ascii="Courier New" w:hAnsi="Courier New" w:cs="Courier New"/>
+        </w:rPr>
+      </w:pPr>
+      <w:proofErr w:type="spellStart"/>
+      <w:r>
+        <w:rPr>
+          <w:rFonts w:ascii="Courier New" w:hAnsi="Courier New" w:cs="Courier New"/>
+        </w:rPr>
+        <w:t>var</w:t>
+      </w:r>
+      <w:proofErr w:type="spellEnd"/>
+      <w:r>
+        <w:rPr>
+          <w:rFonts w:ascii="Courier New" w:hAnsi="Courier New" w:cs="Courier New"/>
+        </w:rPr>
+        <w:t xml:space="preserve"> </w:t>
+      </w:r>
+      <w:proofErr w:type="spellStart"/>
+      <w:r>
+        <w:rPr>
+          <w:rFonts w:ascii="Courier New" w:hAnsi="Courier New" w:cs="Courier New"/>
+        </w:rPr>
+        <w:t>newString</w:t>
+      </w:r>
+      <w:proofErr w:type="spellEnd"/>
+      <w:r>
+        <w:rPr>
+          <w:rFonts w:ascii="Courier New" w:hAnsi="Courier New" w:cs="Courier New"/>
+        </w:rPr>
+        <w:t xml:space="preserve">: string = </w:t>
+      </w:r>
+      <w:proofErr w:type="spellStart"/>
+      <w:r>
+        <w:rPr>
+          <w:rFonts w:ascii="Courier New" w:hAnsi="Courier New" w:cs="Courier New"/>
+        </w:rPr>
+        <w:t>firstName</w:t>
+      </w:r>
+      <w:proofErr w:type="spellEnd"/>
+      <w:r>
+        <w:rPr>
+          <w:rFonts w:ascii="Courier New" w:hAnsi="Courier New" w:cs="Courier New"/>
+        </w:rPr>
+        <w:t xml:space="preserve"> + ' is a ' + career + '.'</w:t>
+      </w:r>
+    </w:p>
+    <w:p>
+      <w:pPr>
+        <w:spacing w:after="0"/>
+        <w:rPr>
+          <w:rFonts w:ascii="Courier New" w:hAnsi="Courier New" w:cs="Courier New"/>
+        </w:rPr>
+      </w:pPr>
+      <w:proofErr w:type="gramStart"/>
+      <w:r>
+        <w:rPr>
+          <w:rFonts w:ascii="Courier New" w:hAnsi="Courier New" w:cs="Courier New"/>
+        </w:rPr>
+        <w:t>console.log(</w:t>
+      </w:r>
+      <w:proofErr w:type="gramEnd"/>
+      <w:r>
+        <w:rPr>
+          <w:rFonts w:ascii="Courier New" w:hAnsi="Courier New" w:cs="Courier New"/>
+        </w:rPr>
+        <w:t xml:space="preserve">'classic string </w:t>
+      </w:r>
+      <w:proofErr w:type="spellStart"/>
+      <w:r>
+        <w:rPr>
+          <w:rFonts w:ascii="Courier New" w:hAnsi="Courier New" w:cs="Courier New"/>
+        </w:rPr>
+        <w:t>concatination</w:t>
+      </w:r>
+      <w:proofErr w:type="spellEnd"/>
+      <w:r>
+        <w:rPr>
+          <w:rFonts w:ascii="Courier New" w:hAnsi="Courier New" w:cs="Courier New"/>
+        </w:rPr>
+        <w:t>');</w:t>
+      </w:r>
+    </w:p>
+    <w:p>
+      <w:pPr>
+        <w:spacing w:after="0"/>
+        <w:rPr>
+          <w:rFonts w:ascii="Courier New" w:hAnsi="Courier New" w:cs="Courier New"/>
+        </w:rPr>
+      </w:pPr>
+      <w:r>
+        <w:rPr>
+          <w:rFonts w:ascii="Courier New" w:hAnsi="Courier New" w:cs="Courier New"/>
+        </w:rPr>
+        <w:t>console.log(</w:t>
+      </w:r>
+      <w:proofErr w:type="spellStart"/>
+      <w:r>
+        <w:rPr>
+          <w:rFonts w:ascii="Courier New" w:hAnsi="Courier New" w:cs="Courier New"/>
+        </w:rPr>
+        <w:t>newString</w:t>
+      </w:r>
+      <w:proofErr w:type="spellEnd"/>
+      <w:r>
+        <w:rPr>
+          <w:rFonts w:ascii="Courier New" w:hAnsi="Courier New" w:cs="Courier New"/>
+        </w:rPr>
+        <w:t>);</w:t>
+      </w:r>
+    </w:p>
+    <w:p>
+      <w:pPr>
+        <w:spacing w:after="0"/>
+        <w:rPr>
+          <w:rFonts w:ascii="Courier New" w:hAnsi="Courier New" w:cs="Courier New"/>
+        </w:rPr>
+      </w:pPr>
     </w:p>
     <w:p>
       <w:pPr>
@@ -290,6 +434,7 @@
     </w:p>
     <w:p>
       <w:pPr>
+        <w:spacing w:after="0"/>
         <w:rPr>
           <w:rFonts w:ascii="Courier New" w:hAnsi="Courier New" w:cs="Courier New"/>
         </w:rPr>
@@ -306,20 +451,63 @@
         <w:rPr>
           <w:rFonts w:ascii="Courier New" w:hAnsi="Courier New" w:cs="Courier New"/>
         </w:rPr>
-        <w:t xml:space="preserve"> myColor3: number = Color2.Green;</w:t>
-      </w:r>
-    </w:p>
-    <w:p>
-      <w:pPr>
-        <w:rPr>
-          <w:rFonts w:ascii="Courier New" w:hAnsi="Courier New" w:cs="Courier New"/>
-        </w:rPr>
-      </w:pPr>
+        <w:t xml:space="preserve"> </w:t>
+      </w:r>
+      <w:proofErr w:type="spellStart"/>
+      <w:r>
+        <w:rPr>
+          <w:rFonts w:ascii="Courier New" w:hAnsi="Courier New" w:cs="Courier New"/>
+        </w:rPr>
+        <w:t>newInterpString</w:t>
+      </w:r>
+      <w:proofErr w:type="spellEnd"/>
+      <w:r>
+        <w:rPr>
+          <w:rFonts w:ascii="Courier New" w:hAnsi="Courier New" w:cs="Courier New"/>
+        </w:rPr>
+        <w:t>: string = `${</w:t>
+      </w:r>
+      <w:proofErr w:type="spellStart"/>
+      <w:r>
+        <w:rPr>
+          <w:rFonts w:ascii="Courier New" w:hAnsi="Courier New" w:cs="Courier New"/>
+        </w:rPr>
+        <w:t>firstName</w:t>
+      </w:r>
+      <w:proofErr w:type="spellEnd"/>
+      <w:r>
+        <w:rPr>
+          <w:rFonts w:ascii="Courier New" w:hAnsi="Courier New" w:cs="Courier New"/>
+        </w:rPr>
+        <w:t>} is a ${career</w:t>
+      </w:r>
       <w:proofErr w:type="gramStart"/>
       <w:r>
         <w:rPr>
           <w:rFonts w:ascii="Courier New" w:hAnsi="Courier New" w:cs="Courier New"/>
         </w:rPr>
+        <w:t>}.`</w:t>
+      </w:r>
+      <w:proofErr w:type="gramEnd"/>
+      <w:r>
+        <w:rPr>
+          <w:rFonts w:ascii="Courier New" w:hAnsi="Courier New" w:cs="Courier New"/>
+        </w:rPr>
+        <w:t>;</w:t>
+      </w:r>
+    </w:p>
+    <w:p>
+      <w:pPr>
+        <w:spacing w:after="0"/>
+        <w:rPr>
+          <w:rFonts w:ascii="Courier New" w:hAnsi="Courier New" w:cs="Courier New"/>
+        </w:rPr>
+      </w:pPr>
+      <w:proofErr w:type="gramStart"/>
+      <w:r>
+        <w:rPr>
+          <w:rFonts w:ascii="Courier New" w:hAnsi="Courier New" w:cs="Courier New"/>
+        </w:rPr>
         <w:t>console.log(</w:t>
       </w:r>
       <w:proofErr w:type="gramEnd"/>
@@ -327,43 +515,80 @@
         <w:rPr>
           <w:rFonts w:ascii="Courier New" w:hAnsi="Courier New" w:cs="Courier New"/>
         </w:rPr>
-        <w:t>'myColor3 = ' + myColor3);</w:t>
-      </w:r>
-    </w:p>
-    <w:p/>
-    <w:p>
-      <w:pPr>
-        <w:pStyle w:val="Heading2"/>
-      </w:pPr>
-      <w:r>
-        <w:t>TIPS Library (remove before publishing)</w:t>
-      </w:r>
-    </w:p>
-    <w:p>
-      <w:r>
-        <w:t>Showing images</w:t>
-      </w:r>
-    </w:p>
-    <w:p>
-      <w:r>
-        <w:t>![enter image description here](</w:t>
-      </w:r>
-      <w:hyperlink r:id="rId7" w:history="1">
-        <w:r>
-          <w:rPr>
-            <w:rStyle w:val="Hyperlink"/>
-          </w:rPr>
-          <w:t>https://github.com/MashupJS/mashupjs.docs/blob/master/docs/mashupCore/apps/router%20auth.png?raw=true</w:t>
-        </w:r>
-      </w:hyperlink>
-      <w:r>
-        <w:t>)</w:t>
-      </w:r>
-    </w:p>
-    <w:p/>
-    <w:p/>
-    <w:p/>
-    <w:p/>
+        <w:t>'string interpolation');</w:t>
+      </w:r>
+    </w:p>
+    <w:p>
+      <w:pPr>
+        <w:spacing w:after="0"/>
+      </w:pPr>
+      <w:r>
+        <w:rPr>
+          <w:rFonts w:ascii="Courier New" w:hAnsi="Courier New" w:cs="Courier New"/>
+        </w:rPr>
+        <w:t>console.log(</w:t>
+      </w:r>
+      <w:proofErr w:type="spellStart"/>
+      <w:r>
+        <w:rPr>
+          <w:rFonts w:ascii="Courier New" w:hAnsi="Courier New" w:cs="Courier New"/>
+        </w:rPr>
+        <w:t>newInterpString</w:t>
+      </w:r>
+      <w:proofErr w:type="spellEnd"/>
+      <w:r>
+        <w:rPr>
+          <w:rFonts w:ascii="Courier New" w:hAnsi="Courier New" w:cs="Courier New"/>
+        </w:rPr>
+        <w:t>);</w:t>
+      </w:r>
+    </w:p>
+    <w:p>
+      <w:bookmarkStart w:id="0" w:name="_GoBack"/>
+      <w:bookmarkEnd w:id="0"/>
+    </w:p>
+    <w:p>
+      <w:r>
+        <w:rPr>
+          <w:noProof/>
+        </w:rPr>
+        <w:drawing>
+          <wp:inline distT="0" distB="0" distL="0" distR="0" wp14:anchorId="438941FC" wp14:editId="7C69E7D5">
+            <wp:extent cx="3648075" cy="1885950"/>
+            <wp:effectExtent l="0" t="0" r="9525" b="0"/>
+            <wp:docPr id="1" name="Picture 1"/>
+            <wp:cNvGraphicFramePr>
+              <a:graphicFrameLocks xmlns:a="http://schemas.openxmlformats.org/drawingml/2006/main" noChangeAspect="1"/>
+            </wp:cNvGraphicFramePr>
+            <a:graphic xmlns:a="http://schemas.openxmlformats.org/drawingml/2006/main">
+              <a:graphicData uri="http://schemas.openxmlformats.org/drawingml/2006/picture">
+                <pic:pic xmlns:pic="http://schemas.openxmlformats.org/drawingml/2006/picture">
+                  <pic:nvPicPr>
+                    <pic:cNvPr id="1" name=""/>
+                    <pic:cNvPicPr/>
+                  </pic:nvPicPr>
+                  <pic:blipFill>
+                    <a:blip r:embed="rId5"/>
+                    <a:stretch>
+                      <a:fillRect/>
+                    </a:stretch>
+                  </pic:blipFill>
+                  <pic:spPr>
+                    <a:xfrm>
+                      <a:off x="0" y="0"/>
+                      <a:ext cx="3648075" cy="1885950"/>
+                    </a:xfrm>
+                    <a:prstGeom prst="rect">
+                      <a:avLst/>
+                    </a:prstGeom>
+                  </pic:spPr>
+                </pic:pic>
+              </a:graphicData>
+            </a:graphic>
+          </wp:inline>
+        </w:drawing>
+      </w:r>
+    </w:p>
     <w:p/>
     <w:p/>
     <w:p/>
@@ -382,7 +607,7 @@
 </file>
 
 <file path=word/numbering.xml><?xml version="1.0" encoding="utf-8"?>
-<w:numbering xmlns:wpc="http://schemas.microsoft.com/office/word/2010/wordprocessingCanvas" xmlns:mc="http://schemas.openxmlformats.org/markup-compatibility/2006" xmlns:o="urn:schemas-microsoft-com:office:office" xmlns:r="http://schemas.openxmlformats.org/officeDocument/2006/relationships" xmlns:m="http://schemas.openxmlformats.org/officeDocument/2006/math" xmlns:v="urn:schemas-microsoft-com:vml" xmlns:wp14="http://schemas.microsoft.com/office/word/2010/wordprocessingDrawing" xmlns:wp="http://schemas.openxmlformats.org/drawingml/2006/wordprocessingDrawing" xmlns:w10="urn:schemas-microsoft-com:office:word" xmlns:w="http://schemas.openxmlformats.org/wordprocessingml/2006/main" xmlns:w14="http://schemas.microsoft.com/office/word/2010/wordml" xmlns:w15="http://schemas.microsoft.com/office/word/2012/wordml" xmlns:wpg="http://schemas.microsoft.com/office/word/2010/wordprocessingGroup" xmlns:wpi="http://schemas.microsoft.com/office/word/2010/wordprocessingInk" xmlns:wne="http://schemas.microsoft.com/office/word/2006/wordml" xmlns:wps="http://schemas.microsoft.com/office/word/2010/wordprocessingShape" mc:Ignorable="w14 w15 wp14">
+<w:numbering xmlns:wpc="http://schemas.microsoft.com/office/word/2010/wordprocessingCanvas" xmlns:cx="http://schemas.microsoft.com/office/drawing/2014/chartex" xmlns:cx1="http://schemas.microsoft.com/office/drawing/2015/9/8/chartex" xmlns:mc="http://schemas.openxmlformats.org/markup-compatibility/2006" xmlns:o="urn:schemas-microsoft-com:office:office" xmlns:r="http://schemas.openxmlformats.org/officeDocument/2006/relationships" xmlns:m="http://schemas.openxmlformats.org/officeDocument/2006/math" xmlns:v="urn:schemas-microsoft-com:vml" xmlns:wp14="http://schemas.microsoft.com/office/word/2010/wordprocessingDrawing" xmlns:wp="http://schemas.openxmlformats.org/drawingml/2006/wordprocessingDrawing" xmlns:w10="urn:schemas-microsoft-com:office:word" xmlns:w="http://schemas.openxmlformats.org/wordprocessingml/2006/main" xmlns:w14="http://schemas.microsoft.com/office/word/2010/wordml" xmlns:w15="http://schemas.microsoft.com/office/word/2012/wordml" xmlns:w16se="http://schemas.microsoft.com/office/word/2015/wordml/symex" xmlns:wpg="http://schemas.microsoft.com/office/word/2010/wordprocessingGroup" xmlns:wpi="http://schemas.microsoft.com/office/word/2010/wordprocessingInk" xmlns:wne="http://schemas.microsoft.com/office/word/2006/wordml" xmlns:wps="http://schemas.microsoft.com/office/word/2010/wordprocessingShape" mc:Ignorable="w14 w15 w16se wp14">
   <w:abstractNum w:abstractNumId="0" w15:restartNumberingAfterBreak="0">
     <w:nsid w:val="192428F3"/>
     <w:multiLevelType w:val="hybridMultilevel"/>
@@ -502,7 +727,7 @@
 </file>
 
 <file path=word/styles.xml><?xml version="1.0" encoding="utf-8"?>
-<w:styles xmlns:mc="http://schemas.openxmlformats.org/markup-compatibility/2006" xmlns:r="http://schemas.openxmlformats.org/officeDocument/2006/relationships" xmlns:w="http://schemas.openxmlformats.org/wordprocessingml/2006/main" xmlns:w14="http://schemas.microsoft.com/office/word/2010/wordml" xmlns:w15="http://schemas.microsoft.com/office/word/2012/wordml" mc:Ignorable="w14 w15">
+<w:styles xmlns:mc="http://schemas.openxmlformats.org/markup-compatibility/2006" xmlns:r="http://schemas.openxmlformats.org/officeDocument/2006/relationships" xmlns:w="http://schemas.openxmlformats.org/wordprocessingml/2006/main" xmlns:w14="http://schemas.microsoft.com/office/word/2010/wordml" xmlns:w15="http://schemas.microsoft.com/office/word/2012/wordml" xmlns:w16se="http://schemas.microsoft.com/office/word/2015/wordml/symex" mc:Ignorable="w14 w15 w16se">
   <w:docDefaults>
     <w:rPrDefault>
       <w:rPr>

--- a/014 TypeScript - interpolation/014 TypeScript - interpolation.docx
+++ b/014 TypeScript - interpolation/014 TypeScript - interpolation.docx
@@ -543,10 +543,7 @@
         <w:t>);</w:t>
       </w:r>
     </w:p>
-    <w:p>
-      <w:bookmarkStart w:id="0" w:name="_GoBack"/>
-      <w:bookmarkEnd w:id="0"/>
-    </w:p>
+    <w:p/>
     <w:p>
       <w:r>
         <w:rPr>
@@ -590,7 +587,23 @@
       </w:r>
     </w:p>
     <w:p/>
-    <w:p/>
+    <w:p>
+      <w:pPr>
+        <w:pStyle w:val="Heading1"/>
+      </w:pPr>
+      <w:r>
+        <w:t>Next</w:t>
+      </w:r>
+    </w:p>
+    <w:p>
+      <w:r>
+        <w:t xml:space="preserve">Take a few minutes and imagine more examples. </w:t>
+      </w:r>
+    </w:p>
+    <w:p>
+      <w:bookmarkStart w:id="0" w:name="_GoBack"/>
+      <w:bookmarkEnd w:id="0"/>
+    </w:p>
     <w:p/>
     <w:p/>
     <w:p/>

--- a/014 TypeScript - interpolation/014 TypeScript - interpolation.docx
+++ b/014 TypeScript - interpolation/014 TypeScript - interpolation.docx
@@ -29,27 +29,29 @@
       </w:r>
     </w:p>
     <w:p>
-      <w:proofErr w:type="spellStart"/>
-      <w:r>
-        <w:t>TypeScript</w:t>
-      </w:r>
-      <w:proofErr w:type="spellEnd"/>
-      <w:r>
-        <w:t xml:space="preserve"> Kata List – </w:t>
-      </w:r>
-      <w:proofErr w:type="spellStart"/>
-      <w:r>
-        <w:t>Github</w:t>
-      </w:r>
-      <w:proofErr w:type="spellEnd"/>
-      <w:r>
-        <w:t xml:space="preserve"> Page</w:t>
-      </w:r>
+      <w:hyperlink r:id="rId5" w:history="1">
+        <w:proofErr w:type="spellStart"/>
+        <w:r>
+          <w:rPr>
+            <w:rStyle w:val="Hyperlink"/>
+          </w:rPr>
+          <w:t>TypeScript</w:t>
+        </w:r>
+        <w:proofErr w:type="spellEnd"/>
+        <w:r>
+          <w:rPr>
+            <w:rStyle w:val="Hyperlink"/>
+          </w:rPr>
+          <w:t xml:space="preserve"> Kata List on GitHub</w:t>
+        </w:r>
+      </w:hyperlink>
     </w:p>
     <w:p>
       <w:pPr>
         <w:pStyle w:val="Heading1"/>
       </w:pPr>
+      <w:bookmarkStart w:id="0" w:name="_GoBack"/>
+      <w:bookmarkEnd w:id="0"/>
       <w:r>
         <w:t>Duration</w:t>
       </w:r>
@@ -565,7 +567,7 @@
                     <pic:cNvPicPr/>
                   </pic:nvPicPr>
                   <pic:blipFill>
-                    <a:blip r:embed="rId5"/>
+                    <a:blip r:embed="rId6"/>
                     <a:stretch>
                       <a:fillRect/>
                     </a:stretch>
@@ -600,10 +602,7 @@
         <w:t xml:space="preserve">Take a few minutes and imagine more examples. </w:t>
       </w:r>
     </w:p>
-    <w:p>
-      <w:bookmarkStart w:id="0" w:name="_GoBack"/>
-      <w:bookmarkEnd w:id="0"/>
-    </w:p>
+    <w:p/>
     <w:p/>
     <w:p/>
     <w:p/>

--- a/014 TypeScript - interpolation/014 TypeScript - interpolation.docx
+++ b/014 TypeScript - interpolation/014 TypeScript - interpolation.docx
@@ -50,8 +50,6 @@
       <w:pPr>
         <w:pStyle w:val="Heading1"/>
       </w:pPr>
-      <w:bookmarkStart w:id="0" w:name="_GoBack"/>
-      <w:bookmarkEnd w:id="0"/>
       <w:r>
         <w:t>Duration</w:t>
       </w:r>
@@ -430,9 +428,6 @@
       <w:pPr>
         <w:pStyle w:val="Subtitle"/>
       </w:pPr>
-      <w:r>
-        <w:t>[highlight below for one possible answer]</w:t>
-      </w:r>
     </w:p>
     <w:p>
       <w:pPr>
@@ -547,6 +542,7 @@
     </w:p>
     <w:p/>
     <w:p>
+      <w:bookmarkStart w:id="0" w:name="_GoBack"/>
       <w:r>
         <w:rPr>
           <w:noProof/>
@@ -587,6 +583,7 @@
           </wp:inline>
         </w:drawing>
       </w:r>
+      <w:bookmarkEnd w:id="0"/>
     </w:p>
     <w:p/>
     <w:p>

--- a/014 TypeScript - interpolation/014 TypeScript - interpolation.docx
+++ b/014 TypeScript - interpolation/014 TypeScript - interpolation.docx
@@ -430,6 +430,14 @@
       </w:pPr>
     </w:p>
     <w:p>
+      <w:r>
+        <w:t>The end result might look like this.</w:t>
+      </w:r>
+      <w:bookmarkStart w:id="0" w:name="_GoBack"/>
+      <w:bookmarkEnd w:id="0"/>
+    </w:p>
+    <w:p/>
+    <w:p>
       <w:pPr>
         <w:spacing w:after="0"/>
         <w:rPr>
@@ -542,7 +550,6 @@
     </w:p>
     <w:p/>
     <w:p>
-      <w:bookmarkStart w:id="0" w:name="_GoBack"/>
       <w:r>
         <w:rPr>
           <w:noProof/>
@@ -583,7 +590,6 @@
           </wp:inline>
         </w:drawing>
       </w:r>
-      <w:bookmarkEnd w:id="0"/>
     </w:p>
     <w:p/>
     <w:p>
